--- a/docs/CV.docx
+++ b/docs/CV.docx
@@ -1,6 +1,6 @@
 
 <file path=word/document.xml><?xml version="1.0" encoding="utf-8"?>
-<w:document xmlns:wpc="http://schemas.microsoft.com/office/word/2010/wordprocessingCanvas" xmlns:cx="http://schemas.microsoft.com/office/drawing/2014/chartex" xmlns:cx1="http://schemas.microsoft.com/office/drawing/2015/9/8/chartex" xmlns:cx2="http://schemas.microsoft.com/office/drawing/2015/10/21/chartex" xmlns:cx3="http://schemas.microsoft.com/office/drawing/2016/5/9/chartex" xmlns:cx4="http://schemas.microsoft.com/office/drawing/2016/5/10/chartex" xmlns:cx5="http://schemas.microsoft.com/office/drawing/2016/5/11/chartex" xmlns:cx6="http://schemas.microsoft.com/office/drawing/2016/5/12/chartex" xmlns:cx7="http://schemas.microsoft.com/office/drawing/2016/5/13/chartex" xmlns:cx8="http://schemas.microsoft.com/office/drawing/2016/5/14/chartex" xmlns:mc="http://schemas.openxmlformats.org/markup-compatibility/2006" xmlns:aink="http://schemas.microsoft.com/office/drawing/2016/ink" xmlns:am3d="http://schemas.microsoft.com/office/drawing/2017/model3d" xmlns:o="urn:schemas-microsoft-com:office:office" xmlns:oel="http://schemas.microsoft.com/office/2019/extlst" xmlns:r="http://schemas.openxmlformats.org/officeDocument/2006/relationships" xmlns:m="http://schemas.openxmlformats.org/officeDocument/2006/math" xmlns:v="urn:schemas-microsoft-com:vml" xmlns:wp14="http://schemas.microsoft.com/office/word/2010/wordprocessingDrawing" xmlns:wp="http://schemas.openxmlformats.org/drawingml/2006/wordprocessingDrawing" xmlns:w10="urn:schemas-microsoft-com:office:word" xmlns:w="http://schemas.openxmlformats.org/wordprocessingml/2006/main" xmlns:w14="http://schemas.microsoft.com/office/word/2010/wordml" xmlns:w15="http://schemas.microsoft.com/office/word/2012/wordml" xmlns:w16cex="http://schemas.microsoft.com/office/word/2018/wordml/cex" xmlns:w16cid="http://schemas.microsoft.com/office/word/2016/wordml/cid" xmlns:w16="http://schemas.microsoft.com/office/word/2018/wordml" xmlns:w16du="http://schemas.microsoft.com/office/word/2023/wordml/word16du" xmlns:w16sdtdh="http://schemas.microsoft.com/office/word/2020/wordml/sdtdatahash" xmlns:w16se="http://schemas.microsoft.com/office/word/2015/wordml/symex" xmlns:wpg="http://schemas.microsoft.com/office/word/2010/wordprocessingGroup" xmlns:wpi="http://schemas.microsoft.com/office/word/2010/wordprocessingInk" xmlns:wne="http://schemas.microsoft.com/office/word/2006/wordml" xmlns:wps="http://schemas.microsoft.com/office/word/2010/wordprocessingShape" mc:Ignorable="w14 w15 w16se w16cid w16 w16cex w16sdtdh w16du wp14">
+<w:document xmlns:wpc="http://schemas.microsoft.com/office/word/2010/wordprocessingCanvas" xmlns:cx="http://schemas.microsoft.com/office/drawing/2014/chartex" xmlns:cx1="http://schemas.microsoft.com/office/drawing/2015/9/8/chartex" xmlns:cx2="http://schemas.microsoft.com/office/drawing/2015/10/21/chartex" xmlns:cx3="http://schemas.microsoft.com/office/drawing/2016/5/9/chartex" xmlns:cx4="http://schemas.microsoft.com/office/drawing/2016/5/10/chartex" xmlns:cx5="http://schemas.microsoft.com/office/drawing/2016/5/11/chartex" xmlns:cx6="http://schemas.microsoft.com/office/drawing/2016/5/12/chartex" xmlns:cx7="http://schemas.microsoft.com/office/drawing/2016/5/13/chartex" xmlns:cx8="http://schemas.microsoft.com/office/drawing/2016/5/14/chartex" xmlns:mc="http://schemas.openxmlformats.org/markup-compatibility/2006" xmlns:aink="http://schemas.microsoft.com/office/drawing/2016/ink" xmlns:am3d="http://schemas.microsoft.com/office/drawing/2017/model3d" xmlns:o="urn:schemas-microsoft-com:office:office" xmlns:oel="http://schemas.microsoft.com/office/2019/extlst" xmlns:r="http://schemas.openxmlformats.org/officeDocument/2006/relationships" xmlns:m="http://schemas.openxmlformats.org/officeDocument/2006/math" xmlns:v="urn:schemas-microsoft-com:vml" xmlns:wp14="http://schemas.microsoft.com/office/word/2010/wordprocessingDrawing" xmlns:wp="http://schemas.openxmlformats.org/drawingml/2006/wordprocessingDrawing" xmlns:w10="urn:schemas-microsoft-com:office:word" xmlns:w="http://schemas.openxmlformats.org/wordprocessingml/2006/main" xmlns:w14="http://schemas.microsoft.com/office/word/2010/wordml" xmlns:w15="http://schemas.microsoft.com/office/word/2012/wordml" xmlns:w16cex="http://schemas.microsoft.com/office/word/2018/wordml/cex" xmlns:w16cid="http://schemas.microsoft.com/office/word/2016/wordml/cid" xmlns:w16="http://schemas.microsoft.com/office/word/2018/wordml" xmlns:w16du="http://schemas.microsoft.com/office/word/2023/wordml/word16du" xmlns:w16sdtdh="http://schemas.microsoft.com/office/word/2020/wordml/sdtdatahash" xmlns:w16sdtfl="http://schemas.microsoft.com/office/word/2024/wordml/sdtformatlock" xmlns:w16se="http://schemas.microsoft.com/office/word/2015/wordml/symex" xmlns:wpg="http://schemas.microsoft.com/office/word/2010/wordprocessingGroup" xmlns:wpi="http://schemas.microsoft.com/office/word/2010/wordprocessingInk" xmlns:wne="http://schemas.microsoft.com/office/word/2006/wordml" xmlns:wps="http://schemas.microsoft.com/office/word/2010/wordprocessingShape" mc:Ignorable="w14 w15 w16se w16cid w16 w16cex w16sdtdh w16sdtfl w16du wp14">
   <w:body>
     <w:p>
       <w:pPr>
@@ -844,6 +844,12 @@
         </w:rPr>
         <w:t>Unreal</w:t>
       </w:r>
+      <w:r>
+        <w:rPr>
+          <w:spacing w:val="-2"/>
+        </w:rPr>
+        <w:t>, Godot</w:t>
+      </w:r>
     </w:p>
     <w:p>
       <w:pPr>
@@ -914,6 +920,22 @@
         </w:rPr>
         <w:t>C++</w:t>
       </w:r>
+      <w:r>
+        <w:rPr>
+          <w:spacing w:val="-5"/>
+          <w:sz w:val="24"/>
+        </w:rPr>
+        <w:t xml:space="preserve">, </w:t>
+      </w:r>
+      <w:proofErr w:type="spellStart"/>
+      <w:r>
+        <w:rPr>
+          <w:spacing w:val="-5"/>
+          <w:sz w:val="24"/>
+        </w:rPr>
+        <w:t>GDScript</w:t>
+      </w:r>
+      <w:proofErr w:type="spellEnd"/>
     </w:p>
     <w:p>
       <w:pPr>
@@ -2324,13 +2346,7 @@
         <w:t xml:space="preserve"> </w:t>
       </w:r>
       <w:r>
-        <w:t>2024</w:t>
-      </w:r>
-      <w:r>
-        <w:t xml:space="preserve"> - Present</w:t>
-      </w:r>
-      <w:r>
-        <w:t xml:space="preserve"> </w:t>
+        <w:t xml:space="preserve">2024 - Present </w:t>
       </w:r>
       <w:r>
         <w:rPr>
@@ -2350,14 +2366,7 @@
           <w:rFonts w:ascii="Calibri" w:hAnsi="Calibri"/>
           <w:spacing w:val="-2"/>
         </w:rPr>
-        <w:t>Implement</w:t>
-      </w:r>
-      <w:r>
-        <w:rPr>
-          <w:rFonts w:ascii="Calibri" w:hAnsi="Calibri"/>
-          <w:spacing w:val="-2"/>
-        </w:rPr>
-        <w:t>or, Designer, Junior Programmer</w:t>
+        <w:t>Implementor, Designer, Junior Programmer</w:t>
       </w:r>
     </w:p>
     <w:p>
@@ -2620,10 +2629,7 @@
         </w:rPr>
       </w:pPr>
       <w:r>
-        <w:t>0</w:t>
-      </w:r>
-      <w:r>
-        <w:t>8</w:t>
+        <w:t>08</w:t>
       </w:r>
       <w:r>
         <w:rPr>
@@ -2632,10 +2638,7 @@
         <w:t xml:space="preserve"> </w:t>
       </w:r>
       <w:r>
-        <w:t xml:space="preserve">/ 2023 – </w:t>
-      </w:r>
-      <w:r>
-        <w:t>06</w:t>
+        <w:t>/ 2023 – 06</w:t>
       </w:r>
       <w:r>
         <w:rPr>
@@ -2653,10 +2656,7 @@
         <w:t xml:space="preserve"> </w:t>
       </w:r>
       <w:r>
-        <w:t>202</w:t>
-      </w:r>
-      <w:r>
-        <w:t>4</w:t>
+        <w:t>2024</w:t>
       </w:r>
       <w:r>
         <w:rPr>
@@ -2712,13 +2712,7 @@
         <w:rPr>
           <w:sz w:val="21"/>
         </w:rPr>
-        <w:t>Game</w:t>
-      </w:r>
-      <w:r>
-        <w:rPr>
-          <w:sz w:val="21"/>
-        </w:rPr>
-        <w:t xml:space="preserve"> architecture of Bugger Off! based on GDD. Created</w:t>
+        <w:t>Game architecture of Bugger Off! based on GDD. Created</w:t>
       </w:r>
       <w:r>
         <w:rPr>
@@ -2809,13 +2803,7 @@
         <w:rPr>
           <w:sz w:val="21"/>
         </w:rPr>
-        <w:t>logic</w:t>
-      </w:r>
-      <w:r>
-        <w:rPr>
-          <w:sz w:val="21"/>
-        </w:rPr>
-        <w:t xml:space="preserve"> and</w:t>
+        <w:t>logic and</w:t>
       </w:r>
       <w:r>
         <w:rPr>
@@ -2841,25 +2829,7 @@
         <w:rPr>
           <w:sz w:val="21"/>
         </w:rPr>
-        <w:t>of</w:t>
-      </w:r>
-      <w:r>
-        <w:rPr>
-          <w:sz w:val="21"/>
-        </w:rPr>
-        <w:t xml:space="preserve"> troops. Set</w:t>
-      </w:r>
-      <w:r>
-        <w:rPr>
-          <w:sz w:val="21"/>
-        </w:rPr>
-        <w:t xml:space="preserve"> </w:t>
-      </w:r>
-      <w:r>
-        <w:rPr>
-          <w:sz w:val="21"/>
-        </w:rPr>
-        <w:t>up excel data management system.</w:t>
+        <w:t>of troops. Set up excel data management system.</w:t>
       </w:r>
     </w:p>
     <w:p>
@@ -3554,10 +3524,7 @@
         </w:rPr>
       </w:pPr>
       <w:r>
-        <w:t>0</w:t>
-      </w:r>
-      <w:r>
-        <w:t>1</w:t>
+        <w:t>01</w:t>
       </w:r>
       <w:r>
         <w:rPr>
@@ -3943,10 +3910,7 @@
         </w:rPr>
       </w:pPr>
       <w:r>
-        <w:t>0</w:t>
-      </w:r>
-      <w:r>
-        <w:t>5</w:t>
+        <w:t>05</w:t>
       </w:r>
       <w:r>
         <w:rPr>
@@ -4599,10 +4563,7 @@
         </w:rPr>
       </w:pPr>
       <w:r>
-        <w:t>0</w:t>
-      </w:r>
-      <w:r>
-        <w:t>3</w:t>
+        <w:t>03</w:t>
       </w:r>
       <w:r>
         <w:rPr>
@@ -5215,7 +5176,7 @@
 </file>
 
 <file path=word/numbering.xml><?xml version="1.0" encoding="utf-8"?>
-<w:numbering xmlns:wpc="http://schemas.microsoft.com/office/word/2010/wordprocessingCanvas" xmlns:cx="http://schemas.microsoft.com/office/drawing/2014/chartex" xmlns:cx1="http://schemas.microsoft.com/office/drawing/2015/9/8/chartex" xmlns:cx2="http://schemas.microsoft.com/office/drawing/2015/10/21/chartex" xmlns:cx3="http://schemas.microsoft.com/office/drawing/2016/5/9/chartex" xmlns:cx4="http://schemas.microsoft.com/office/drawing/2016/5/10/chartex" xmlns:cx5="http://schemas.microsoft.com/office/drawing/2016/5/11/chartex" xmlns:cx6="http://schemas.microsoft.com/office/drawing/2016/5/12/chartex" xmlns:cx7="http://schemas.microsoft.com/office/drawing/2016/5/13/chartex" xmlns:cx8="http://schemas.microsoft.com/office/drawing/2016/5/14/chartex" xmlns:mc="http://schemas.openxmlformats.org/markup-compatibility/2006" xmlns:aink="http://schemas.microsoft.com/office/drawing/2016/ink" xmlns:am3d="http://schemas.microsoft.com/office/drawing/2017/model3d" xmlns:o="urn:schemas-microsoft-com:office:office" xmlns:oel="http://schemas.microsoft.com/office/2019/extlst" xmlns:r="http://schemas.openxmlformats.org/officeDocument/2006/relationships" xmlns:m="http://schemas.openxmlformats.org/officeDocument/2006/math" xmlns:v="urn:schemas-microsoft-com:vml" xmlns:wp14="http://schemas.microsoft.com/office/word/2010/wordprocessingDrawing" xmlns:wp="http://schemas.openxmlformats.org/drawingml/2006/wordprocessingDrawing" xmlns:w10="urn:schemas-microsoft-com:office:word" xmlns:w="http://schemas.openxmlformats.org/wordprocessingml/2006/main" xmlns:w14="http://schemas.microsoft.com/office/word/2010/wordml" xmlns:w15="http://schemas.microsoft.com/office/word/2012/wordml" xmlns:w16cex="http://schemas.microsoft.com/office/word/2018/wordml/cex" xmlns:w16cid="http://schemas.microsoft.com/office/word/2016/wordml/cid" xmlns:w16="http://schemas.microsoft.com/office/word/2018/wordml" xmlns:w16du="http://schemas.microsoft.com/office/word/2023/wordml/word16du" xmlns:w16sdtdh="http://schemas.microsoft.com/office/word/2020/wordml/sdtdatahash" xmlns:w16se="http://schemas.microsoft.com/office/word/2015/wordml/symex" xmlns:wpg="http://schemas.microsoft.com/office/word/2010/wordprocessingGroup" xmlns:wpi="http://schemas.microsoft.com/office/word/2010/wordprocessingInk" xmlns:wne="http://schemas.microsoft.com/office/word/2006/wordml" xmlns:wps="http://schemas.microsoft.com/office/word/2010/wordprocessingShape" mc:Ignorable="w14 w15 w16se w16cid w16 w16cex w16sdtdh w16du wp14">
+<w:numbering xmlns:wpc="http://schemas.microsoft.com/office/word/2010/wordprocessingCanvas" xmlns:cx="http://schemas.microsoft.com/office/drawing/2014/chartex" xmlns:cx1="http://schemas.microsoft.com/office/drawing/2015/9/8/chartex" xmlns:cx2="http://schemas.microsoft.com/office/drawing/2015/10/21/chartex" xmlns:cx3="http://schemas.microsoft.com/office/drawing/2016/5/9/chartex" xmlns:cx4="http://schemas.microsoft.com/office/drawing/2016/5/10/chartex" xmlns:cx5="http://schemas.microsoft.com/office/drawing/2016/5/11/chartex" xmlns:cx6="http://schemas.microsoft.com/office/drawing/2016/5/12/chartex" xmlns:cx7="http://schemas.microsoft.com/office/drawing/2016/5/13/chartex" xmlns:cx8="http://schemas.microsoft.com/office/drawing/2016/5/14/chartex" xmlns:mc="http://schemas.openxmlformats.org/markup-compatibility/2006" xmlns:aink="http://schemas.microsoft.com/office/drawing/2016/ink" xmlns:am3d="http://schemas.microsoft.com/office/drawing/2017/model3d" xmlns:o="urn:schemas-microsoft-com:office:office" xmlns:oel="http://schemas.microsoft.com/office/2019/extlst" xmlns:r="http://schemas.openxmlformats.org/officeDocument/2006/relationships" xmlns:m="http://schemas.openxmlformats.org/officeDocument/2006/math" xmlns:v="urn:schemas-microsoft-com:vml" xmlns:wp14="http://schemas.microsoft.com/office/word/2010/wordprocessingDrawing" xmlns:wp="http://schemas.openxmlformats.org/drawingml/2006/wordprocessingDrawing" xmlns:w10="urn:schemas-microsoft-com:office:word" xmlns:w="http://schemas.openxmlformats.org/wordprocessingml/2006/main" xmlns:w14="http://schemas.microsoft.com/office/word/2010/wordml" xmlns:w15="http://schemas.microsoft.com/office/word/2012/wordml" xmlns:w16cex="http://schemas.microsoft.com/office/word/2018/wordml/cex" xmlns:w16cid="http://schemas.microsoft.com/office/word/2016/wordml/cid" xmlns:w16="http://schemas.microsoft.com/office/word/2018/wordml" xmlns:w16du="http://schemas.microsoft.com/office/word/2023/wordml/word16du" xmlns:w16sdtdh="http://schemas.microsoft.com/office/word/2020/wordml/sdtdatahash" xmlns:w16sdtfl="http://schemas.microsoft.com/office/word/2024/wordml/sdtformatlock" xmlns:w16se="http://schemas.microsoft.com/office/word/2015/wordml/symex" xmlns:wpg="http://schemas.microsoft.com/office/word/2010/wordprocessingGroup" xmlns:wpi="http://schemas.microsoft.com/office/word/2010/wordprocessingInk" xmlns:wne="http://schemas.microsoft.com/office/word/2006/wordml" xmlns:wps="http://schemas.microsoft.com/office/word/2010/wordprocessingShape" mc:Ignorable="w14 w15 w16se w16cid w16 w16cex w16sdtdh w16sdtfl w16du wp14">
   <w:abstractNum w:abstractNumId="0" w15:restartNumberingAfterBreak="0">
     <w:nsid w:val="5AE4206F"/>
     <w:multiLevelType w:val="hybridMultilevel"/>
@@ -5338,7 +5299,7 @@
 </file>
 
 <file path=word/styles.xml><?xml version="1.0" encoding="utf-8"?>
-<w:styles xmlns:mc="http://schemas.openxmlformats.org/markup-compatibility/2006" xmlns:r="http://schemas.openxmlformats.org/officeDocument/2006/relationships" xmlns:w="http://schemas.openxmlformats.org/wordprocessingml/2006/main" xmlns:w14="http://schemas.microsoft.com/office/word/2010/wordml" xmlns:w15="http://schemas.microsoft.com/office/word/2012/wordml" xmlns:w16cex="http://schemas.microsoft.com/office/word/2018/wordml/cex" xmlns:w16cid="http://schemas.microsoft.com/office/word/2016/wordml/cid" xmlns:w16="http://schemas.microsoft.com/office/word/2018/wordml" xmlns:w16du="http://schemas.microsoft.com/office/word/2023/wordml/word16du" xmlns:w16sdtdh="http://schemas.microsoft.com/office/word/2020/wordml/sdtdatahash" xmlns:w16se="http://schemas.microsoft.com/office/word/2015/wordml/symex" mc:Ignorable="w14 w15 w16se w16cid w16 w16cex w16sdtdh w16du">
+<w:styles xmlns:mc="http://schemas.openxmlformats.org/markup-compatibility/2006" xmlns:r="http://schemas.openxmlformats.org/officeDocument/2006/relationships" xmlns:w="http://schemas.openxmlformats.org/wordprocessingml/2006/main" xmlns:w14="http://schemas.microsoft.com/office/word/2010/wordml" xmlns:w15="http://schemas.microsoft.com/office/word/2012/wordml" xmlns:w16cex="http://schemas.microsoft.com/office/word/2018/wordml/cex" xmlns:w16cid="http://schemas.microsoft.com/office/word/2016/wordml/cid" xmlns:w16="http://schemas.microsoft.com/office/word/2018/wordml" xmlns:w16du="http://schemas.microsoft.com/office/word/2023/wordml/word16du" xmlns:w16sdtdh="http://schemas.microsoft.com/office/word/2020/wordml/sdtdatahash" xmlns:w16sdtfl="http://schemas.microsoft.com/office/word/2024/wordml/sdtformatlock" xmlns:w16se="http://schemas.microsoft.com/office/word/2015/wordml/symex" mc:Ignorable="w14 w15 w16se w16cid w16 w16cex w16sdtdh w16sdtfl w16du">
   <w:docDefaults>
     <w:rPrDefault>
       <w:rPr>
